--- a/maths/add_sub_word_problems_7.docx
+++ b/maths/add_sub_word_problems_7.docx
@@ -15,15 +15,15 @@
         <w:pStyle w:val="ListNumber"/>
       </w:pPr>
       <w:r>
-        <w:t>Lily has eight crayons. Her friend gave her three more. How many crayons does Lily have in total?</w:t>
+        <w:t>Barnaby the badger found seven shiny buttons. He then found four more. How many shiny buttons does Barnaby have in total?</w:t>
         <w:br/>
       </w:r>
       <w:r>
-        <w:t>Number sentence: __________________________________________________</w:t>
+        <w:t>Number sentence: ______________________________________________________________________</w:t>
         <w:br/>
       </w:r>
       <w:r>
-        <w:t>Answer: Lily has ____________ crayons in total.</w:t>
+        <w:t>Answer: Barnaby has ________________________________________ shiny buttons in total.</w:t>
         <w:br/>
       </w:r>
     </w:p>
@@ -32,15 +32,15 @@
         <w:pStyle w:val="ListNumber"/>
       </w:pPr>
       <w:r>
-        <w:t>David found twelve seashells on the beach. He gave five seashells to his dad. How many seashells does David have now?</w:t>
+        <w:t>Penelope the penguin had eleven fish for lunch. She ate three of them. How many fish does Penelope have left?</w:t>
         <w:br/>
       </w:r>
       <w:r>
-        <w:t>Number sentence: __________________________________________________</w:t>
+        <w:t>Number sentence: ______________________________________________________________________</w:t>
         <w:br/>
       </w:r>
       <w:r>
-        <w:t>Answer: David has ____________ seashells now.</w:t>
+        <w:t>Answer: Penelope has ________________________________________ fish left.</w:t>
         <w:br/>
       </w:r>
     </w:p>
@@ -49,15 +49,15 @@
         <w:pStyle w:val="ListNumber"/>
       </w:pPr>
       <w:r>
-        <w:t>Sarah baked nine cookies. She ate one cookie. How many cookies are left?</w:t>
+        <w:t>Professor Bumble had nine bubbling beakers. One beaker fell off the table and broke. How many bubbling beakers does Professor Bumble have now?</w:t>
         <w:br/>
       </w:r>
       <w:r>
-        <w:t>Number sentence: __________________________________________________</w:t>
+        <w:t>Number sentence: ______________________________________________________________________</w:t>
         <w:br/>
       </w:r>
       <w:r>
-        <w:t>Answer: There are ____________ cookies left.</w:t>
+        <w:t>Answer: Professor Bumble now has ________________________________________ bubbling beakers.</w:t>
         <w:br/>
       </w:r>
     </w:p>
@@ -66,15 +66,15 @@
         <w:pStyle w:val="ListNumber"/>
       </w:pPr>
       <w:r>
-        <w:t>Jack has seven toy cars. He gets four more for his birthday. How many toy cars does Jack have now?</w:t>
+        <w:t>Flora the fairy had five rainbow sprinkles. Her friend gave her eight more. How many rainbow sprinkles does Flora have altogether?</w:t>
         <w:br/>
       </w:r>
       <w:r>
-        <w:t>Number sentence: __________________________________________________</w:t>
+        <w:t>Number sentence: ______________________________________________________________________</w:t>
         <w:br/>
       </w:r>
       <w:r>
-        <w:t>Answer: Jack has ____________ toy cars now.</w:t>
+        <w:t>Answer: Flora has ________________________________________ rainbow sprinkles altogether.</w:t>
         <w:br/>
       </w:r>
     </w:p>
@@ -83,15 +83,15 @@
         <w:pStyle w:val="ListNumber"/>
       </w:pPr>
       <w:r>
-        <w:t>Emily saw fifteen butterflies in the garden. Six butterflies flew away. How many butterflies are left in the garden?</w:t>
+        <w:t>Zorp the alien had fourteen space rocks. He gave six of them to his friend. How many space rocks does Zorp have left?</w:t>
         <w:br/>
       </w:r>
       <w:r>
-        <w:t>Number sentence: __________________________________________________</w:t>
+        <w:t>Number sentence: ______________________________________________________________________</w:t>
         <w:br/>
       </w:r>
       <w:r>
-        <w:t>Answer: There are ____________ butterflies left in the garden.</w:t>
+        <w:t>Answer: Zorp has ________________________________________ space rocks left.</w:t>
         <w:br/>
       </w:r>
     </w:p>
@@ -100,15 +100,15 @@
         <w:pStyle w:val="ListNumber"/>
       </w:pPr>
       <w:r>
-        <w:t>Ben has four apples and his brother gives him three more apples. How many apples does Ben have altogether?</w:t>
+        <w:t>Grizelda the witch had two black cats. She adopted twelve more. How many black cats does Grizelda have in total?</w:t>
         <w:br/>
       </w:r>
       <w:r>
-        <w:t>Number sentence: __________________________________________________</w:t>
+        <w:t>Number sentence: ______________________________________________________________________</w:t>
         <w:br/>
       </w:r>
       <w:r>
-        <w:t>Answer: Ben has ____________ apples altogether.</w:t>
+        <w:t>Answer: Grizelda has ________________________________________ black cats in total.</w:t>
         <w:br/>
       </w:r>
     </w:p>
@@ -117,15 +117,15 @@
         <w:pStyle w:val="ListNumber"/>
       </w:pPr>
       <w:r>
-        <w:t>Olivia had eleven stickers and gave two stickers to her best friend. How many stickers does Olivia have remaining?</w:t>
+        <w:t>Winston the walrus collected zero seashells. Then he found fifteen more. How many seashells does Winston have?</w:t>
         <w:br/>
       </w:r>
       <w:r>
-        <w:t>Number sentence: __________________________________________________</w:t>
+        <w:t>Number sentence: ______________________________________________________________________</w:t>
         <w:br/>
       </w:r>
       <w:r>
-        <w:t>Answer: Olivia has ____________ stickers remaining.</w:t>
+        <w:t>Answer: Winston has ________________________________________ seashells.</w:t>
         <w:br/>
       </w:r>
     </w:p>
